--- a/vishalAggarwal.docx
+++ b/vishalAggarwal.docx
@@ -269,9 +269,15 @@
         <w:ind w:left="1440"/>
       </w:pPr>
       <w:r>
+        <w:rPr>
+          <w:i/>
+        </w:rPr>
         <w:t xml:space="preserve">Overall </w:t>
       </w:r>
       <w:r>
+        <w:rPr>
+          <w:i/>
+        </w:rPr>
         <w:t>percentage:</w:t>
       </w:r>
       <w:r>
@@ -645,9 +651,6 @@
       <w:pPr>
         <w:spacing w:after="0" w:line="240" w:lineRule="auto"/>
         <w:ind w:left="1440"/>
-        <w:rPr>
-          <w:b/>
-        </w:rPr>
       </w:pPr>
       <w:r>
         <w:rPr>
@@ -680,9 +683,10 @@
     </w:p>
     <w:p>
       <w:pPr>
-        <w:spacing w:after="0" w:line="240" w:lineRule="auto"/>
-        <w:rPr>
-          <w:b/>
+        <w:spacing w:line="240" w:lineRule="auto"/>
+        <w:rPr>
+          <w:color w:val="FFFFFF" w:themeColor="background1"/>
+          <w:u w:val="thick" w:color="2F5496" w:themeColor="accent1" w:themeShade="BF"/>
         </w:rPr>
       </w:pPr>
       <w:r>
@@ -1203,6 +1207,7 @@
         <w:rPr>
           <w:rFonts w:cs="OpenSans"/>
           <w:b/>
+          <w:noProof/>
           <w:color w:val="0D0D0D" w:themeColor="text1" w:themeTint="F2"/>
         </w:rPr>
         <w:lastRenderedPageBreak/>
@@ -2312,7 +2317,7 @@
   <a:extraClrSchemeLst/>
   <a:extLst>
     <a:ext uri="{05A4C25C-085E-4340-85A3-A5531E510DB2}">
-      <thm15:themeFamily xmlns="" xmlns:thm15="http://schemas.microsoft.com/office/thememl/2012/main" name="Office Theme" id="{62F939B6-93AF-4DB8-9C6B-D6C7DFDC589F}" vid="{4A3C46E8-61CC-4603-A589-7422A47A8E4A}"/>
+      <thm15:themeFamily xmlns:thm15="http://schemas.microsoft.com/office/thememl/2012/main" xmlns="" name="Office Theme" id="{62F939B6-93AF-4DB8-9C6B-D6C7DFDC589F}" vid="{4A3C46E8-61CC-4603-A589-7422A47A8E4A}"/>
     </a:ext>
   </a:extLst>
 </a:theme>

--- a/vishalAggarwal.docx
+++ b/vishalAggarwal.docx
@@ -278,7 +278,10 @@
         <w:rPr>
           <w:i/>
         </w:rPr>
-        <w:t>percentage:</w:t>
+        <w:t>percentage</w:t>
+      </w:r>
+      <w:r>
+        <w:t>:</w:t>
       </w:r>
       <w:r>
         <w:t xml:space="preserve"> </w:t>
@@ -755,7 +758,7 @@
         <w:autoSpaceDE w:val="0"/>
         <w:autoSpaceDN w:val="0"/>
         <w:adjustRightInd w:val="0"/>
-        <w:spacing w:after="0" w:line="240" w:lineRule="auto"/>
+        <w:spacing w:after="0" w:line="276" w:lineRule="auto"/>
       </w:pPr>
       <w:r>
         <w:rPr>
@@ -901,7 +904,7 @@
         <w:autoSpaceDE w:val="0"/>
         <w:autoSpaceDN w:val="0"/>
         <w:adjustRightInd w:val="0"/>
-        <w:spacing w:after="0" w:line="240" w:lineRule="auto"/>
+        <w:spacing w:after="0" w:line="276" w:lineRule="auto"/>
       </w:pPr>
       <w:r>
         <w:t>Languages/</w:t>
@@ -924,20 +927,7 @@
         <w:autoSpaceDE w:val="0"/>
         <w:autoSpaceDN w:val="0"/>
         <w:adjustRightInd w:val="0"/>
-        <w:spacing w:after="0" w:line="240" w:lineRule="auto"/>
-        <w:ind w:left="1440"/>
-        <w:rPr>
-          <w:rFonts w:cs="OpenSans"/>
-          <w:color w:val="0D0D0D" w:themeColor="text1" w:themeTint="F2"/>
-        </w:rPr>
-      </w:pPr>
-    </w:p>
-    <w:p>
-      <w:pPr>
-        <w:autoSpaceDE w:val="0"/>
-        <w:autoSpaceDN w:val="0"/>
-        <w:adjustRightInd w:val="0"/>
-        <w:spacing w:after="0" w:line="240" w:lineRule="auto"/>
+        <w:spacing w:after="0" w:line="276" w:lineRule="auto"/>
         <w:ind w:left="1440"/>
         <w:rPr>
           <w:rFonts w:cs="OpenSans"/>
@@ -981,6 +971,101 @@
           <w:color w:val="0D0D0D" w:themeColor="text1" w:themeTint="F2"/>
         </w:rPr>
         <w:t xml:space="preserve"> web app to control the parking area of airplane.</w:t>
+      </w:r>
+    </w:p>
+    <w:p>
+      <w:pPr>
+        <w:pStyle w:val="ListParagraph"/>
+        <w:numPr>
+          <w:ilvl w:val="0"/>
+          <w:numId w:val="2"/>
+        </w:numPr>
+        <w:autoSpaceDE w:val="0"/>
+        <w:autoSpaceDN w:val="0"/>
+        <w:adjustRightInd w:val="0"/>
+        <w:spacing w:after="0" w:line="276" w:lineRule="auto"/>
+        <w:rPr>
+          <w:rFonts w:cs="OpenSans"/>
+          <w:color w:val="0D0D0D" w:themeColor="text1" w:themeTint="F2"/>
+        </w:rPr>
+      </w:pPr>
+      <w:r>
+        <w:t>Languages/ Frameworks used: Python, HTML, CSS, Bootstrap, Django.</w:t>
+      </w:r>
+    </w:p>
+    <w:p>
+      <w:pPr>
+        <w:autoSpaceDE w:val="0"/>
+        <w:autoSpaceDN w:val="0"/>
+        <w:adjustRightInd w:val="0"/>
+        <w:spacing w:after="0" w:line="276" w:lineRule="auto"/>
+        <w:ind w:left="1440"/>
+        <w:rPr>
+          <w:rFonts w:cs="OpenSans"/>
+          <w:b/>
+        </w:rPr>
+      </w:pPr>
+      <w:r>
+        <w:rPr>
+          <w:rFonts w:cs="OpenSans"/>
+          <w:b/>
+        </w:rPr>
+        <w:t>bit-url ( URL-Shortener)</w:t>
+      </w:r>
+      <w:r>
+        <w:rPr>
+          <w:rFonts w:cs="OpenSans"/>
+          <w:b/>
+        </w:rPr>
+        <w:t>:</w:t>
+      </w:r>
+      <w:r>
+        <w:rPr>
+          <w:rFonts w:cs="OpenSans"/>
+          <w:b/>
+        </w:rPr>
+        <w:t xml:space="preserve">  </w:t>
+      </w:r>
+      <w:hyperlink r:id="rId8" w:history="1">
+        <w:r>
+          <w:rPr>
+            <w:rStyle w:val="Hyperlink"/>
+            <w:rFonts w:cs="OpenSans"/>
+            <w:b/>
+          </w:rPr>
+          <w:t>https://biturl-.herokuapp.com/</w:t>
+        </w:r>
+      </w:hyperlink>
+    </w:p>
+    <w:p>
+      <w:pPr>
+        <w:pStyle w:val="ListParagraph"/>
+        <w:numPr>
+          <w:ilvl w:val="0"/>
+          <w:numId w:val="2"/>
+        </w:numPr>
+        <w:autoSpaceDE w:val="0"/>
+        <w:autoSpaceDN w:val="0"/>
+        <w:adjustRightInd w:val="0"/>
+        <w:spacing w:after="0" w:line="240" w:lineRule="auto"/>
+        <w:rPr>
+          <w:rFonts w:cs="OpenSans"/>
+          <w:color w:val="0D0D0D" w:themeColor="text1" w:themeTint="F2"/>
+        </w:rPr>
+      </w:pPr>
+      <w:r>
+        <w:rPr>
+          <w:rFonts w:cs="OpenSans"/>
+          <w:color w:val="0D0D0D" w:themeColor="text1" w:themeTint="F2"/>
+        </w:rPr>
+        <w:t>biturl is a django app to p</w:t>
+      </w:r>
+      <w:r>
+        <w:rPr>
+          <w:rFonts w:cs="OpenSans"/>
+          <w:color w:val="0D0D0D" w:themeColor="text1" w:themeTint="F2"/>
+        </w:rPr>
+        <w:t>rovide url-shortenening service.</w:t>
       </w:r>
     </w:p>
     <w:p>
@@ -1172,7 +1257,7 @@
         <w:spacing w:after="0" w:line="240" w:lineRule="auto"/>
         <w:ind w:left="1440"/>
       </w:pPr>
-      <w:hyperlink r:id="rId8" w:history="1">
+      <w:hyperlink r:id="rId9" w:history="1">
         <w:r>
           <w:rPr>
             <w:rStyle w:val="Hyperlink"/>
@@ -1204,13 +1289,22 @@
         </w:sectPr>
       </w:pPr>
       <w:r>
+        <w:lastRenderedPageBreak/>
+        <w:t xml:space="preserve">       </w:t>
+      </w:r>
+      <w:r>
+        <w:t xml:space="preserve">  </w:t>
+      </w:r>
+      <w:r>
+        <w:t xml:space="preserve">                 </w:t>
+      </w:r>
+      <w:r>
         <w:rPr>
           <w:rFonts w:cs="OpenSans"/>
           <w:b/>
           <w:noProof/>
           <w:color w:val="0D0D0D" w:themeColor="text1" w:themeTint="F2"/>
         </w:rPr>
-        <w:lastRenderedPageBreak/>
         <w:drawing>
           <wp:inline distT="0" distB="0" distL="0" distR="0">
             <wp:extent cx="954336" cy="942975"/>
@@ -1229,7 +1323,7 @@
                     </pic:cNvPicPr>
                   </pic:nvPicPr>
                   <pic:blipFill>
-                    <a:blip r:embed="rId9"/>
+                    <a:blip r:embed="rId10"/>
                     <a:srcRect/>
                     <a:stretch>
                       <a:fillRect/>
@@ -1300,13 +1394,10 @@
         <w:t xml:space="preserve">Programming, </w:t>
       </w:r>
       <w:r>
-        <w:t>singing, reading blogs especially about MACHINE</w:t>
-      </w:r>
-      <w:r>
-        <w:t xml:space="preserve"> </w:t>
-      </w:r>
-      <w:r>
-        <w:t>LEARNING</w:t>
+        <w:t>singing, readin</w:t>
+      </w:r>
+      <w:r>
+        <w:t>g blogs</w:t>
       </w:r>
       <w:r>
         <w:t>.</w:t>
@@ -1346,7 +1437,7 @@
         <w:tab/>
         <w:t xml:space="preserve">      :      </w:t>
       </w:r>
-      <w:hyperlink r:id="rId10" w:history="1">
+      <w:hyperlink r:id="rId11" w:history="1">
         <w:r>
           <w:rPr>
             <w:rStyle w:val="Hyperlink"/>
@@ -1377,7 +1468,7 @@
         </w:rPr>
         <w:t xml:space="preserve"> </w:t>
       </w:r>
-      <w:hyperlink r:id="rId11" w:history="1">
+      <w:hyperlink r:id="rId12" w:history="1">
         <w:r>
           <w:rPr>
             <w:rStyle w:val="Hyperlink"/>
@@ -1400,7 +1491,7 @@
       <w:r>
         <w:t xml:space="preserve"> </w:t>
       </w:r>
-      <w:hyperlink r:id="rId12" w:history="1">
+      <w:hyperlink r:id="rId13" w:history="1">
         <w:r>
           <w:rPr>
             <w:rStyle w:val="Hyperlink"/>
@@ -2317,7 +2408,7 @@
   <a:extraClrSchemeLst/>
   <a:extLst>
     <a:ext uri="{05A4C25C-085E-4340-85A3-A5531E510DB2}">
-      <thm15:themeFamily xmlns:thm15="http://schemas.microsoft.com/office/thememl/2012/main" xmlns="" name="Office Theme" id="{62F939B6-93AF-4DB8-9C6B-D6C7DFDC589F}" vid="{4A3C46E8-61CC-4603-A589-7422A47A8E4A}"/>
+      <thm15:themeFamily xmlns="" xmlns:thm15="http://schemas.microsoft.com/office/thememl/2012/main" name="Office Theme" id="{62F939B6-93AF-4DB8-9C6B-D6C7DFDC589F}" vid="{4A3C46E8-61CC-4603-A589-7422A47A8E4A}"/>
     </a:ext>
   </a:extLst>
 </a:theme>

--- a/vishalAggarwal.docx
+++ b/vishalAggarwal.docx
@@ -30,7 +30,7 @@
         <w:autoSpaceDE w:val="0"/>
         <w:autoSpaceDN w:val="0"/>
         <w:adjustRightInd w:val="0"/>
-        <w:spacing w:after="0" w:line="240" w:lineRule="auto"/>
+        <w:spacing w:after="0" w:line="192" w:lineRule="auto"/>
         <w:jc w:val="center"/>
         <w:rPr>
           <w:rFonts w:cs="OpenSans"/>
@@ -39,27 +39,49 @@
       <w:r>
         <w:rPr>
           <w:rFonts w:cs="OpenSans"/>
+          <w:sz w:val="20"/>
         </w:rPr>
         <w:t xml:space="preserve"> </w:t>
       </w:r>
       <w:r>
         <w:rPr>
           <w:rFonts w:cs="OpenSans"/>
+          <w:sz w:val="20"/>
         </w:rPr>
         <w:tab/>
       </w:r>
       <w:r>
         <w:rPr>
           <w:rFonts w:cs="OpenSans"/>
+          <w:sz w:val="20"/>
         </w:rPr>
         <w:tab/>
-        <w:t xml:space="preserve">             </w:t>
-      </w:r>
-      <w:r>
-        <w:rPr>
-          <w:rFonts w:cs="OpenSans"/>
-        </w:rPr>
-        <w:t>602/B Moujpur</w:t>
+      </w:r>
+      <w:r>
+        <w:rPr>
+          <w:rFonts w:cs="OpenSans"/>
+          <w:sz w:val="20"/>
+        </w:rPr>
+        <w:tab/>
+      </w:r>
+      <w:r>
+        <w:rPr>
+          <w:rFonts w:cs="OpenSans"/>
+          <w:sz w:val="20"/>
+        </w:rPr>
+        <w:tab/>
+      </w:r>
+      <w:r>
+        <w:rPr>
+          <w:rFonts w:cs="OpenSans"/>
+        </w:rPr>
+        <w:t xml:space="preserve">         </w:t>
+      </w:r>
+      <w:r>
+        <w:rPr>
+          <w:rFonts w:cs="OpenSans"/>
+        </w:rPr>
+        <w:t>Moujpur</w:t>
       </w:r>
       <w:r>
         <w:rPr>
@@ -77,7 +99,7 @@
         <w:rPr>
           <w:rFonts w:cs="OpenSans"/>
         </w:rPr>
-        <w:t xml:space="preserve">            </w:t>
+        <w:t xml:space="preserve">        </w:t>
       </w:r>
       <w:r>
         <w:rPr>
@@ -89,7 +111,13 @@
         <w:rPr>
           <w:rFonts w:cs="OpenSans"/>
         </w:rPr>
-        <w:t>+91 8375884882</w:t>
+        <w:t xml:space="preserve">+91 </w:t>
+      </w:r>
+      <w:r>
+        <w:rPr>
+          <w:rFonts w:cs="OpenSans"/>
+        </w:rPr>
+        <w:t>8920160461, 8375884882</w:t>
       </w:r>
       <w:r>
         <w:rPr>
@@ -103,7 +131,7 @@
         <w:autoSpaceDE w:val="0"/>
         <w:autoSpaceDN w:val="0"/>
         <w:adjustRightInd w:val="0"/>
-        <w:spacing w:after="0" w:line="240" w:lineRule="auto"/>
+        <w:spacing w:after="0" w:line="192" w:lineRule="auto"/>
         <w:jc w:val="center"/>
         <w:rPr>
           <w:rFonts w:cs="OpenSans"/>
@@ -144,7 +172,7 @@
         <w:rPr>
           <w:rFonts w:cs="OpenSans"/>
         </w:rPr>
-        <w:t xml:space="preserve">           </w:t>
+        <w:t xml:space="preserve">       </w:t>
       </w:r>
       <w:r>
         <w:rPr>
@@ -168,7 +196,19 @@
         <w:rPr>
           <w:rFonts w:cs="OpenSans"/>
         </w:rPr>
-        <w:t xml:space="preserve">                   </w:t>
+        <w:t xml:space="preserve">               </w:t>
+      </w:r>
+      <w:r>
+        <w:rPr>
+          <w:rFonts w:cs="OpenSans"/>
+        </w:rPr>
+        <w:t xml:space="preserve">  </w:t>
+      </w:r>
+      <w:r>
+        <w:rPr>
+          <w:rFonts w:cs="OpenSans"/>
+        </w:rPr>
+        <w:t xml:space="preserve">    </w:t>
       </w:r>
       <w:r>
         <w:rPr>
@@ -179,51 +219,43 @@
     </w:p>
     <w:p>
       <w:pPr>
-        <w:spacing w:line="240" w:lineRule="auto"/>
-        <w:rPr>
-          <w:color w:val="FFFFFF" w:themeColor="background1"/>
-          <w:u w:val="thick" w:color="2F5496" w:themeColor="accent1" w:themeShade="BF"/>
-        </w:rPr>
-      </w:pPr>
-      <w:r>
-        <w:rPr>
-          <w:rStyle w:val="Hyperlink"/>
-          <w:color w:val="FFFFFF" w:themeColor="background1"/>
-          <w:u w:val="thick" w:color="2F5496" w:themeColor="accent1" w:themeShade="BF"/>
-        </w:rPr>
-        <w:t>A</w:t>
-      </w:r>
-      <w:r>
-        <w:rPr>
-          <w:rStyle w:val="Hyperlink"/>
-          <w:color w:val="FFFFFF" w:themeColor="background1"/>
-          <w:u w:val="thick" w:color="2F5496" w:themeColor="accent1" w:themeShade="BF"/>
-        </w:rPr>
-        <w:t>aaaaaaaaaaaaaaaaaaaaaaaaaaaaaaaaaaaaaaaaaaaaaaaaaaaaaaaaaaaaaaaaaaaaaaaaaaaaaaaaaaaaaaa</w:t>
-      </w:r>
-    </w:p>
-    <w:p>
-      <w:pPr>
         <w:spacing w:after="0" w:line="240" w:lineRule="auto"/>
         <w:ind w:left="1440" w:hanging="1440"/>
         <w:rPr>
           <w:b/>
-          <w:color w:val="0D0D0D" w:themeColor="text1" w:themeTint="F2"/>
-        </w:rPr>
-      </w:pPr>
-      <w:r>
-        <w:rPr>
-          <w:b/>
+          <w:sz w:val="20"/>
+          <w:szCs w:val="20"/>
+        </w:rPr>
+      </w:pPr>
+    </w:p>
+    <w:p>
+      <w:pPr>
+        <w:spacing w:after="0" w:line="240" w:lineRule="auto"/>
+        <w:ind w:left="1440" w:hanging="1440"/>
+        <w:rPr>
+          <w:b/>
+          <w:color w:val="0D0D0D" w:themeColor="text1" w:themeTint="F2"/>
+          <w:sz w:val="24"/>
+        </w:rPr>
+      </w:pPr>
+      <w:r>
+        <w:rPr>
+          <w:b/>
+          <w:sz w:val="24"/>
         </w:rPr>
         <w:t>EDUCATION:</w:t>
       </w:r>
       <w:r>
+        <w:rPr>
+          <w:sz w:val="24"/>
+        </w:rPr>
         <w:tab/>
       </w:r>
       <w:r>
         <w:rPr>
           <w:b/>
           <w:color w:val="0D0D0D" w:themeColor="text1" w:themeTint="F2"/>
+          <w:sz w:val="24"/>
         </w:rPr>
         <w:t>Bharati Vidyapeeth</w:t>
       </w:r>
@@ -233,6 +265,7 @@
         <w:rPr>
           <w:b/>
           <w:color w:val="0D0D0D" w:themeColor="text1" w:themeTint="F2"/>
+          <w:sz w:val="24"/>
         </w:rPr>
         <w:t>’s</w:t>
       </w:r>
@@ -240,6 +273,7 @@
         <w:rPr>
           <w:b/>
           <w:color w:val="0D0D0D" w:themeColor="text1" w:themeTint="F2"/>
+          <w:sz w:val="24"/>
         </w:rPr>
         <w:t xml:space="preserve"> College of Engineering, Delhi, India</w:t>
       </w:r>
@@ -248,61 +282,158 @@
       <w:pPr>
         <w:spacing w:after="0" w:line="240" w:lineRule="auto"/>
         <w:ind w:left="1440"/>
-      </w:pPr>
-      <w:r>
-        <w:rPr>
-          <w:b/>
-          <w:color w:val="0D0D0D" w:themeColor="text1" w:themeTint="F2"/>
+        <w:rPr>
+          <w:sz w:val="24"/>
+        </w:rPr>
+      </w:pPr>
+      <w:r>
+        <w:rPr>
+          <w:b/>
+          <w:color w:val="0D0D0D" w:themeColor="text1" w:themeTint="F2"/>
+          <w:sz w:val="24"/>
         </w:rPr>
         <w:t>Bachelor of Technology, Information Technology</w:t>
       </w:r>
       <w:r>
+        <w:rPr>
+          <w:sz w:val="24"/>
+        </w:rPr>
         <w:t>, Aug 2014 - July 2018</w:t>
       </w:r>
       <w:r>
+        <w:rPr>
+          <w:sz w:val="24"/>
+        </w:rPr>
         <w:t>(expected)</w:t>
       </w:r>
     </w:p>
     <w:p>
       <w:pPr>
-        <w:spacing w:line="240" w:lineRule="auto"/>
+        <w:spacing w:after="0" w:line="240" w:lineRule="auto"/>
         <w:ind w:left="1440"/>
-      </w:pPr>
-      <w:r>
-        <w:rPr>
-          <w:i/>
+        <w:rPr>
+          <w:sz w:val="24"/>
+        </w:rPr>
+      </w:pPr>
+      <w:r>
+        <w:rPr>
+          <w:sz w:val="24"/>
         </w:rPr>
         <w:t xml:space="preserve">Overall </w:t>
       </w:r>
       <w:r>
         <w:rPr>
-          <w:i/>
-        </w:rPr>
-        <w:t>percentage</w:t>
-      </w:r>
-      <w:r>
-        <w:t>:</w:t>
-      </w:r>
-      <w:r>
-        <w:t xml:space="preserve"> </w:t>
-      </w:r>
-      <w:r>
-        <w:rPr>
-          <w:i/>
-        </w:rPr>
-        <w:t>75</w:t>
-      </w:r>
-      <w:r>
-        <w:rPr>
-          <w:i/>
+          <w:sz w:val="24"/>
+        </w:rPr>
+        <w:t>percentage:</w:t>
+      </w:r>
+      <w:r>
+        <w:rPr>
+          <w:sz w:val="24"/>
+        </w:rPr>
+        <w:t xml:space="preserve"> 75</w:t>
+      </w:r>
+      <w:r>
+        <w:rPr>
+          <w:sz w:val="24"/>
         </w:rPr>
         <w:t>.4</w:t>
       </w:r>
       <w:r>
         <w:rPr>
-          <w:i/>
+          <w:sz w:val="24"/>
         </w:rPr>
         <w:t>%</w:t>
+      </w:r>
+    </w:p>
+    <w:p>
+      <w:pPr>
+        <w:spacing w:after="0" w:line="240" w:lineRule="auto"/>
+        <w:ind w:left="1440"/>
+        <w:rPr>
+          <w:rStyle w:val="Emphasis"/>
+          <w:i w:val="0"/>
+          <w:iCs w:val="0"/>
+          <w:sz w:val="24"/>
+        </w:rPr>
+      </w:pPr>
+      <w:r>
+        <w:rPr>
+          <w:rStyle w:val="Emphasis"/>
+          <w:rFonts w:cs="Arial"/>
+          <w:b/>
+          <w:bCs/>
+          <w:i w:val="0"/>
+          <w:color w:val="0D0D0D" w:themeColor="text1" w:themeTint="F2"/>
+          <w:sz w:val="24"/>
+          <w:shd w:val="clear" w:color="auto" w:fill="FFFFFF"/>
+        </w:rPr>
+        <w:t xml:space="preserve">Mukherjee </w:t>
+      </w:r>
+      <w:r>
+        <w:rPr>
+          <w:rStyle w:val="Emphasis"/>
+          <w:rFonts w:cs="Arial"/>
+          <w:b/>
+          <w:bCs/>
+          <w:i w:val="0"/>
+          <w:color w:val="0D0D0D" w:themeColor="text1" w:themeTint="F2"/>
+          <w:sz w:val="24"/>
+          <w:shd w:val="clear" w:color="auto" w:fill="FFFFFF"/>
+        </w:rPr>
+        <w:t>Memorial Sr</w:t>
+      </w:r>
+      <w:r>
+        <w:rPr>
+          <w:rStyle w:val="Emphasis"/>
+          <w:rFonts w:cs="Arial"/>
+          <w:b/>
+          <w:bCs/>
+          <w:i w:val="0"/>
+          <w:color w:val="0D0D0D" w:themeColor="text1" w:themeTint="F2"/>
+          <w:sz w:val="24"/>
+          <w:shd w:val="clear" w:color="auto" w:fill="FFFFFF"/>
+        </w:rPr>
+        <w:t>.</w:t>
+      </w:r>
+      <w:r>
+        <w:rPr>
+          <w:rStyle w:val="Emphasis"/>
+          <w:rFonts w:cs="Arial"/>
+          <w:b/>
+          <w:bCs/>
+          <w:i w:val="0"/>
+          <w:color w:val="0D0D0D" w:themeColor="text1" w:themeTint="F2"/>
+          <w:sz w:val="24"/>
+          <w:shd w:val="clear" w:color="auto" w:fill="FFFFFF"/>
+        </w:rPr>
+        <w:t xml:space="preserve"> Sec</w:t>
+      </w:r>
+      <w:r>
+        <w:rPr>
+          <w:rStyle w:val="Emphasis"/>
+          <w:rFonts w:cs="Arial"/>
+          <w:b/>
+          <w:bCs/>
+          <w:i w:val="0"/>
+          <w:color w:val="0D0D0D" w:themeColor="text1" w:themeTint="F2"/>
+          <w:sz w:val="24"/>
+          <w:shd w:val="clear" w:color="auto" w:fill="FFFFFF"/>
+        </w:rPr>
+        <w:t>.</w:t>
+      </w:r>
+      <w:r>
+        <w:rPr>
+          <w:rStyle w:val="Emphasis"/>
+          <w:rFonts w:cs="Arial"/>
+          <w:b/>
+          <w:bCs/>
+          <w:i w:val="0"/>
+          <w:color w:val="0D0D0D" w:themeColor="text1" w:themeTint="F2"/>
+          <w:sz w:val="24"/>
+          <w:shd w:val="clear" w:color="auto" w:fill="FFFFFF"/>
+        </w:rPr>
+        <w:t xml:space="preserve"> School, Dilshad Garden Delhi</w:t>
       </w:r>
     </w:p>
     <w:p>
@@ -317,141 +448,59 @@
           <w:i w:val="0"/>
           <w:iCs w:val="0"/>
           <w:color w:val="0D0D0D" w:themeColor="text1" w:themeTint="F2"/>
+          <w:sz w:val="24"/>
           <w:shd w:val="clear" w:color="auto" w:fill="FFFFFF"/>
         </w:rPr>
       </w:pPr>
       <w:r>
         <w:rPr>
-          <w:rStyle w:val="Emphasis"/>
+          <w:color w:val="0D0D0D" w:themeColor="text1" w:themeTint="F2"/>
+          <w:sz w:val="24"/>
+          <w:u w:val="single"/>
+        </w:rPr>
+        <w:t>XII (Senior Secondary), Science</w:t>
+      </w:r>
+      <w:r>
+        <w:rPr>
+          <w:color w:val="0D0D0D" w:themeColor="text1" w:themeTint="F2"/>
+          <w:sz w:val="24"/>
+          <w:u w:val="single"/>
+        </w:rPr>
+        <w:t xml:space="preserve">   </w:t>
+      </w:r>
+      <w:r>
+        <w:rPr>
+          <w:color w:val="0D0D0D" w:themeColor="text1" w:themeTint="F2"/>
+          <w:sz w:val="24"/>
+        </w:rPr>
+        <w:tab/>
+      </w:r>
+      <w:r>
+        <w:rPr>
+          <w:color w:val="0D0D0D" w:themeColor="text1" w:themeTint="F2"/>
+          <w:sz w:val="24"/>
+          <w:u w:val="single"/>
+        </w:rPr>
+        <w:t>X (Secondary</w:t>
+      </w:r>
+      <w:r>
+        <w:rPr>
+          <w:color w:val="0D0D0D" w:themeColor="text1" w:themeTint="F2"/>
+          <w:sz w:val="24"/>
+        </w:rPr>
+        <w:t>)</w:t>
+      </w:r>
+    </w:p>
+    <w:p>
+      <w:pPr>
+        <w:spacing w:after="0" w:line="168" w:lineRule="auto"/>
+        <w:ind w:left="1440"/>
+        <w:rPr>
           <w:rFonts w:cs="Arial"/>
           <w:b/>
           <w:bCs/>
-          <w:i w:val="0"/>
-          <w:color w:val="0D0D0D" w:themeColor="text1" w:themeTint="F2"/>
-          <w:shd w:val="clear" w:color="auto" w:fill="FFFFFF"/>
-        </w:rPr>
-        <w:t xml:space="preserve">Mukherjee </w:t>
-      </w:r>
-      <w:r>
-        <w:rPr>
-          <w:rStyle w:val="Emphasis"/>
-          <w:rFonts w:cs="Arial"/>
-          <w:b/>
-          <w:bCs/>
-          <w:i w:val="0"/>
-          <w:color w:val="0D0D0D" w:themeColor="text1" w:themeTint="F2"/>
-          <w:shd w:val="clear" w:color="auto" w:fill="FFFFFF"/>
-        </w:rPr>
-        <w:t>Memorial Sr</w:t>
-      </w:r>
-      <w:r>
-        <w:rPr>
-          <w:rStyle w:val="Emphasis"/>
-          <w:rFonts w:cs="Arial"/>
-          <w:b/>
-          <w:bCs/>
-          <w:i w:val="0"/>
-          <w:color w:val="0D0D0D" w:themeColor="text1" w:themeTint="F2"/>
-          <w:shd w:val="clear" w:color="auto" w:fill="FFFFFF"/>
-        </w:rPr>
-        <w:t>.</w:t>
-      </w:r>
-      <w:r>
-        <w:rPr>
-          <w:rStyle w:val="Emphasis"/>
-          <w:rFonts w:cs="Arial"/>
-          <w:b/>
-          <w:bCs/>
-          <w:i w:val="0"/>
-          <w:color w:val="0D0D0D" w:themeColor="text1" w:themeTint="F2"/>
-          <w:shd w:val="clear" w:color="auto" w:fill="FFFFFF"/>
-        </w:rPr>
-        <w:t xml:space="preserve"> Sec</w:t>
-      </w:r>
-      <w:r>
-        <w:rPr>
-          <w:rStyle w:val="Emphasis"/>
-          <w:rFonts w:cs="Arial"/>
-          <w:b/>
-          <w:bCs/>
-          <w:i w:val="0"/>
-          <w:color w:val="0D0D0D" w:themeColor="text1" w:themeTint="F2"/>
-          <w:shd w:val="clear" w:color="auto" w:fill="FFFFFF"/>
-        </w:rPr>
-        <w:t>.</w:t>
-      </w:r>
-      <w:r>
-        <w:rPr>
-          <w:rStyle w:val="Emphasis"/>
-          <w:rFonts w:cs="Arial"/>
-          <w:b/>
-          <w:bCs/>
-          <w:i w:val="0"/>
-          <w:color w:val="0D0D0D" w:themeColor="text1" w:themeTint="F2"/>
-          <w:shd w:val="clear" w:color="auto" w:fill="FFFFFF"/>
-        </w:rPr>
-        <w:t xml:space="preserve"> School, Dilshad Garden Delhi</w:t>
-      </w:r>
-    </w:p>
-    <w:p>
-      <w:pPr>
-        <w:spacing w:after="0" w:line="240" w:lineRule="auto"/>
-        <w:ind w:left="1440"/>
-        <w:rPr>
-          <w:rStyle w:val="Emphasis"/>
-          <w:rFonts w:cs="Arial"/>
-          <w:b/>
-          <w:bCs/>
-          <w:i w:val="0"/>
-          <w:iCs w:val="0"/>
-          <w:color w:val="0D0D0D" w:themeColor="text1" w:themeTint="F2"/>
-          <w:shd w:val="clear" w:color="auto" w:fill="FFFFFF"/>
-        </w:rPr>
-      </w:pPr>
-      <w:r>
-        <w:rPr>
-          <w:color w:val="0D0D0D" w:themeColor="text1" w:themeTint="F2"/>
-          <w:u w:val="single"/>
-        </w:rPr>
-        <w:t>XII (Senior Secondary), Science</w:t>
-      </w:r>
-      <w:r>
-        <w:rPr>
-          <w:color w:val="0D0D0D" w:themeColor="text1" w:themeTint="F2"/>
-          <w:u w:val="single"/>
-        </w:rPr>
-        <w:t xml:space="preserve">   </w:t>
-      </w:r>
-      <w:r>
-        <w:rPr>
-          <w:color w:val="0D0D0D" w:themeColor="text1" w:themeTint="F2"/>
-        </w:rPr>
-        <w:tab/>
-      </w:r>
-      <w:r>
-        <w:rPr>
-          <w:color w:val="0D0D0D" w:themeColor="text1" w:themeTint="F2"/>
-          <w:u w:val="single"/>
-        </w:rPr>
-        <w:t>X (Secondary</w:t>
-      </w:r>
-      <w:r>
-        <w:rPr>
-          <w:color w:val="0D0D0D" w:themeColor="text1" w:themeTint="F2"/>
-        </w:rPr>
-        <w:t>)</w:t>
-      </w:r>
-    </w:p>
-    <w:p>
-      <w:pPr>
-        <w:spacing w:after="0" w:line="240" w:lineRule="auto"/>
-        <w:ind w:left="1440"/>
-        <w:rPr>
-          <w:rFonts w:cs="Arial"/>
-          <w:b/>
-          <w:bCs/>
-          <w:i/>
-          <w:color w:val="0D0D0D" w:themeColor="text1" w:themeTint="F2"/>
+          <w:color w:val="0D0D0D" w:themeColor="text1" w:themeTint="F2"/>
+          <w:sz w:val="24"/>
           <w:shd w:val="clear" w:color="auto" w:fill="FFFFFF"/>
         </w:rPr>
       </w:pPr>
@@ -460,7 +509,9 @@
           <w:rStyle w:val="Emphasis"/>
           <w:rFonts w:cs="Arial"/>
           <w:bCs/>
-          <w:color w:val="0D0D0D" w:themeColor="text1" w:themeTint="F2"/>
+          <w:i w:val="0"/>
+          <w:color w:val="0D0D0D" w:themeColor="text1" w:themeTint="F2"/>
+          <w:sz w:val="24"/>
           <w:shd w:val="clear" w:color="auto" w:fill="FFFFFF"/>
         </w:rPr>
         <w:t>Overall percentage: 90.8%</w:t>
@@ -468,6 +519,7 @@
       <w:r>
         <w:rPr>
           <w:color w:val="0D0D0D" w:themeColor="text1" w:themeTint="F2"/>
+          <w:sz w:val="24"/>
         </w:rPr>
         <w:tab/>
         <w:t xml:space="preserve">   </w:t>
@@ -475,21 +527,22 @@
       <w:r>
         <w:rPr>
           <w:color w:val="0D0D0D" w:themeColor="text1" w:themeTint="F2"/>
+          <w:sz w:val="24"/>
         </w:rPr>
         <w:tab/>
       </w:r>
       <w:r>
         <w:rPr>
-          <w:i/>
-          <w:color w:val="0D0D0D" w:themeColor="text1" w:themeTint="F2"/>
+          <w:color w:val="0D0D0D" w:themeColor="text1" w:themeTint="F2"/>
+          <w:sz w:val="24"/>
           <w:shd w:val="clear" w:color="auto" w:fill="FFFFFF"/>
         </w:rPr>
         <w:t>CGPA:</w:t>
       </w:r>
       <w:r>
         <w:rPr>
-          <w:i/>
-          <w:color w:val="0D0D0D" w:themeColor="text1" w:themeTint="F2"/>
+          <w:color w:val="0D0D0D" w:themeColor="text1" w:themeTint="F2"/>
+          <w:sz w:val="24"/>
           <w:shd w:val="clear" w:color="auto" w:fill="FFFFFF"/>
         </w:rPr>
         <w:t xml:space="preserve"> 9.0/10</w:t>
@@ -497,48 +550,137 @@
     </w:p>
     <w:p>
       <w:pPr>
-        <w:spacing w:line="240" w:lineRule="auto"/>
-        <w:rPr>
-          <w:color w:val="FFFFFF" w:themeColor="background1"/>
-          <w:u w:val="thick" w:color="2F5496" w:themeColor="accent1" w:themeShade="BF"/>
-        </w:rPr>
-      </w:pPr>
-      <w:r>
-        <w:rPr>
-          <w:rStyle w:val="Hyperlink"/>
-          <w:color w:val="FFFFFF" w:themeColor="background1"/>
-          <w:u w:val="thick" w:color="2F5496" w:themeColor="accent1" w:themeShade="BF"/>
-        </w:rPr>
-        <w:t>Aaaaaaaaaaaaaaaaaaaaaaaaaaaaaaaaaaaaaaaaaaaaaaaaaaaaaaaaaaaaaaaaaaaaaaaaaaaaaaaaaaaaaaaa</w:t>
-      </w:r>
-    </w:p>
-    <w:p>
-      <w:pPr>
-        <w:spacing w:after="0" w:line="240" w:lineRule="auto"/>
+        <w:spacing w:after="0" w:line="168" w:lineRule="auto"/>
+        <w:ind w:left="1440"/>
+        <w:rPr>
+          <w:rFonts w:cs="Arial"/>
+          <w:b/>
+          <w:bCs/>
+          <w:color w:val="0D0D0D" w:themeColor="text1" w:themeTint="F2"/>
+          <w:shd w:val="clear" w:color="auto" w:fill="FFFFFF"/>
+        </w:rPr>
+      </w:pPr>
+    </w:p>
+    <w:p>
+      <w:pPr>
+        <w:spacing w:after="0" w:line="168" w:lineRule="auto"/>
         <w:ind w:left="1440" w:hanging="1440"/>
-      </w:pPr>
-      <w:r>
-        <w:rPr>
-          <w:b/>
+        <w:rPr>
+          <w:sz w:val="24"/>
+        </w:rPr>
+      </w:pPr>
+      <w:r>
+        <w:rPr>
+          <w:b/>
+          <w:sz w:val="24"/>
         </w:rPr>
         <w:t>SKILLS:</w:t>
       </w:r>
       <w:r>
+        <w:rPr>
+          <w:sz w:val="24"/>
+        </w:rPr>
         <w:tab/>
       </w:r>
       <w:r>
         <w:rPr>
           <w:b/>
+          <w:sz w:val="24"/>
         </w:rPr>
         <w:t>Advanced Programming Languages:</w:t>
       </w:r>
       <w:r>
-        <w:t xml:space="preserve"> C, </w:t>
-      </w:r>
-      <w:r>
-        <w:t>Python</w:t>
-      </w:r>
-      <w:r>
+        <w:rPr>
+          <w:sz w:val="24"/>
+        </w:rPr>
+        <w:t xml:space="preserve"> C, Python.</w:t>
+      </w:r>
+    </w:p>
+    <w:p>
+      <w:pPr>
+        <w:spacing w:after="0" w:line="240" w:lineRule="auto"/>
+        <w:ind w:left="1440"/>
+        <w:rPr>
+          <w:sz w:val="24"/>
+        </w:rPr>
+      </w:pPr>
+      <w:r>
+        <w:rPr>
+          <w:b/>
+          <w:sz w:val="24"/>
+        </w:rPr>
+        <w:t>Other Programming Languages:</w:t>
+      </w:r>
+      <w:r>
+        <w:rPr>
+          <w:sz w:val="24"/>
+        </w:rPr>
+        <w:t xml:space="preserve"> </w:t>
+      </w:r>
+      <w:r>
+        <w:rPr>
+          <w:sz w:val="24"/>
+        </w:rPr>
+        <w:t>Java (</w:t>
+      </w:r>
+      <w:r>
+        <w:rPr>
+          <w:sz w:val="24"/>
+        </w:rPr>
+        <w:t>basic)</w:t>
+      </w:r>
+      <w:r>
+        <w:rPr>
+          <w:sz w:val="24"/>
+        </w:rPr>
+        <w:t>, SQL.</w:t>
+      </w:r>
+    </w:p>
+    <w:p>
+      <w:pPr>
+        <w:spacing w:after="0" w:line="240" w:lineRule="auto"/>
+        <w:ind w:left="1440"/>
+        <w:rPr>
+          <w:sz w:val="24"/>
+        </w:rPr>
+      </w:pPr>
+      <w:r>
+        <w:rPr>
+          <w:b/>
+          <w:sz w:val="24"/>
+        </w:rPr>
+        <w:t xml:space="preserve">Web </w:t>
+      </w:r>
+      <w:r>
+        <w:rPr>
+          <w:b/>
+          <w:sz w:val="24"/>
+        </w:rPr>
+        <w:t xml:space="preserve">Development </w:t>
+      </w:r>
+      <w:r>
+        <w:rPr>
+          <w:b/>
+          <w:sz w:val="24"/>
+        </w:rPr>
+        <w:t>:</w:t>
+      </w:r>
+      <w:r>
+        <w:rPr>
+          <w:sz w:val="24"/>
+        </w:rPr>
+        <w:t xml:space="preserve"> HTML, CSS, Bootstrap, </w:t>
+      </w:r>
+      <w:r>
+        <w:rPr>
+          <w:sz w:val="24"/>
+        </w:rPr>
+        <w:t>Javascript.</w:t>
+      </w:r>
+      <w:r>
+        <w:rPr>
+          <w:sz w:val="24"/>
+        </w:rPr>
         <w:t>.</w:t>
       </w:r>
     </w:p>
@@ -546,118 +688,127 @@
       <w:pPr>
         <w:spacing w:after="0" w:line="240" w:lineRule="auto"/>
         <w:ind w:left="1440"/>
-      </w:pPr>
-      <w:r>
-        <w:rPr>
-          <w:b/>
-        </w:rPr>
-        <w:t>Other Programming Languages:</w:t>
-      </w:r>
-      <w:r>
+        <w:rPr>
+          <w:sz w:val="24"/>
+        </w:rPr>
+      </w:pPr>
+      <w:r>
+        <w:rPr>
+          <w:b/>
+          <w:sz w:val="24"/>
+        </w:rPr>
+        <w:t>Framework</w:t>
+      </w:r>
+      <w:r>
+        <w:rPr>
+          <w:b/>
+          <w:sz w:val="24"/>
+        </w:rPr>
+        <w:t>/Library</w:t>
+      </w:r>
+      <w:r>
+        <w:rPr>
+          <w:b/>
+          <w:sz w:val="24"/>
+        </w:rPr>
+        <w:t>:</w:t>
+      </w:r>
+      <w:r>
+        <w:rPr>
+          <w:sz w:val="24"/>
+        </w:rPr>
+        <w:t xml:space="preserve"> Django</w:t>
+      </w:r>
+      <w:r>
+        <w:rPr>
+          <w:sz w:val="24"/>
+        </w:rPr>
+        <w:t>, Keras, numpy, pandas, matplotlib</w:t>
+      </w:r>
+      <w:r>
+        <w:rPr>
+          <w:sz w:val="24"/>
+        </w:rPr>
+        <w:t>, jQuery</w:t>
+      </w:r>
+      <w:r>
+        <w:rPr>
+          <w:sz w:val="24"/>
+        </w:rPr>
+        <w:t>.</w:t>
+      </w:r>
+    </w:p>
+    <w:p>
+      <w:pPr>
+        <w:spacing w:after="0" w:line="240" w:lineRule="auto"/>
+        <w:ind w:left="1440"/>
+        <w:rPr>
+          <w:sz w:val="24"/>
+        </w:rPr>
+      </w:pPr>
+      <w:r>
+        <w:rPr>
+          <w:b/>
+          <w:sz w:val="24"/>
+        </w:rPr>
+        <w:t>Coursework:</w:t>
+      </w:r>
+      <w:r>
+        <w:rPr>
+          <w:b/>
+          <w:sz w:val="24"/>
+        </w:rPr>
         <w:t xml:space="preserve"> </w:t>
       </w:r>
       <w:r>
-        <w:t>Java (</w:t>
-      </w:r>
-      <w:r>
-        <w:t>basic)</w:t>
-      </w:r>
-      <w:r>
-        <w:t>, SQL.</w:t>
+        <w:rPr>
+          <w:sz w:val="24"/>
+        </w:rPr>
+        <w:t>Operating Systems</w:t>
+      </w:r>
+      <w:r>
+        <w:rPr>
+          <w:sz w:val="24"/>
+        </w:rPr>
+        <w:t>; Data</w:t>
+      </w:r>
+      <w:r>
+        <w:rPr>
+          <w:sz w:val="24"/>
+        </w:rPr>
+        <w:t> Structures</w:t>
+      </w:r>
+      <w:r>
+        <w:rPr>
+          <w:sz w:val="24"/>
+        </w:rPr>
+        <w:t>; Object</w:t>
+      </w:r>
+      <w:r>
+        <w:rPr>
+          <w:sz w:val="24"/>
+        </w:rPr>
+        <w:t> </w:t>
+      </w:r>
+      <w:r>
+        <w:rPr>
+          <w:sz w:val="24"/>
+        </w:rPr>
+        <w:t>Oriented programming;</w:t>
       </w:r>
     </w:p>
     <w:p>
       <w:pPr>
         <w:spacing w:after="0" w:line="240" w:lineRule="auto"/>
         <w:ind w:left="1440"/>
-      </w:pPr>
-      <w:r>
-        <w:rPr>
-          <w:b/>
-        </w:rPr>
-        <w:t xml:space="preserve">Web </w:t>
-      </w:r>
-      <w:r>
-        <w:rPr>
-          <w:b/>
-        </w:rPr>
-        <w:t>Development (</w:t>
-      </w:r>
-      <w:r>
-        <w:rPr>
-          <w:b/>
-        </w:rPr>
-        <w:t>Basic)</w:t>
-      </w:r>
-      <w:r>
-        <w:rPr>
-          <w:b/>
-        </w:rPr>
-        <w:t>:</w:t>
-      </w:r>
-      <w:r>
-        <w:t xml:space="preserve"> HTML, CSS, Bootstrap, PHP.</w:t>
-      </w:r>
-    </w:p>
-    <w:p>
-      <w:pPr>
-        <w:spacing w:after="0" w:line="240" w:lineRule="auto"/>
-        <w:ind w:left="1440"/>
-      </w:pPr>
-      <w:r>
-        <w:rPr>
-          <w:b/>
-        </w:rPr>
-        <w:t>Framework:</w:t>
-      </w:r>
-      <w:r>
-        <w:t xml:space="preserve"> Django.</w:t>
-      </w:r>
-    </w:p>
-    <w:p>
-      <w:pPr>
-        <w:spacing w:after="0" w:line="240" w:lineRule="auto"/>
-        <w:ind w:left="1440"/>
-      </w:pPr>
-      <w:r>
-        <w:rPr>
-          <w:b/>
-        </w:rPr>
-        <w:t>Coursework:</w:t>
-      </w:r>
-      <w:r>
-        <w:rPr>
-          <w:b/>
-        </w:rPr>
-        <w:t xml:space="preserve"> </w:t>
-      </w:r>
-      <w:r>
-        <w:t>Operating Systems</w:t>
-      </w:r>
-      <w:r>
-        <w:t>; Data</w:t>
-      </w:r>
-      <w:r>
-        <w:t> Structures</w:t>
-      </w:r>
-      <w:r>
-        <w:t>; Object</w:t>
-      </w:r>
-      <w:r>
-        <w:t> </w:t>
-      </w:r>
-      <w:r>
-        <w:t>Oriented programming;</w:t>
-      </w:r>
-    </w:p>
-    <w:p>
-      <w:pPr>
-        <w:spacing w:after="0" w:line="240" w:lineRule="auto"/>
-        <w:ind w:left="1440"/>
-      </w:pPr>
-      <w:r>
-        <w:rPr>
-          <w:b/>
+        <w:rPr>
+          <w:sz w:val="24"/>
+        </w:rPr>
+      </w:pPr>
+      <w:r>
+        <w:rPr>
+          <w:b/>
+          <w:sz w:val="24"/>
         </w:rPr>
         <w:tab/>
         <w:t xml:space="preserve">     </w:t>
@@ -665,61 +816,83 @@
       <w:r>
         <w:rPr>
           <w:b/>
+          <w:sz w:val="24"/>
         </w:rPr>
         <w:t xml:space="preserve">    </w:t>
       </w:r>
       <w:r>
         <w:rPr>
           <w:b/>
+          <w:sz w:val="24"/>
         </w:rPr>
         <w:t xml:space="preserve"> </w:t>
       </w:r>
       <w:r>
+        <w:rPr>
+          <w:sz w:val="24"/>
+        </w:rPr>
         <w:t> Theory of Computation;</w:t>
       </w:r>
       <w:r>
+        <w:rPr>
+          <w:sz w:val="24"/>
+        </w:rPr>
         <w:t xml:space="preserve"> Algorithms; Computer</w:t>
       </w:r>
       <w:r>
+        <w:rPr>
+          <w:sz w:val="24"/>
+        </w:rPr>
         <w:t xml:space="preserve"> Networks.</w:t>
       </w:r>
     </w:p>
     <w:p>
       <w:pPr>
-        <w:spacing w:line="240" w:lineRule="auto"/>
-        <w:rPr>
-          <w:color w:val="FFFFFF" w:themeColor="background1"/>
-          <w:u w:val="thick" w:color="2F5496" w:themeColor="accent1" w:themeShade="BF"/>
-        </w:rPr>
-      </w:pPr>
-      <w:r>
-        <w:rPr>
-          <w:rStyle w:val="Hyperlink"/>
-          <w:color w:val="FFFFFF" w:themeColor="background1"/>
-          <w:u w:val="thick" w:color="2F5496" w:themeColor="accent1" w:themeShade="BF"/>
-        </w:rPr>
-        <w:t>Aaaaaaaaaaaaaaaaaaaaaaaaaaaaaaaaaaaaaaaaaaaaaaaaaaaaaaaaaaaaaaaaaaaaaaaaaaaaaaaaaaaaaaaa</w:t>
-      </w:r>
-    </w:p>
-    <w:p>
-      <w:pPr>
-        <w:spacing w:after="0" w:line="240" w:lineRule="auto"/>
-        <w:rPr>
-          <w:b/>
-        </w:rPr>
-      </w:pPr>
-      <w:r>
-        <w:rPr>
-          <w:b/>
-        </w:rPr>
-        <w:t>TRAINING:</w:t>
-      </w:r>
-      <w:r>
+        <w:spacing w:after="0" w:line="240" w:lineRule="auto"/>
+        <w:rPr>
+          <w:b/>
+        </w:rPr>
+      </w:pPr>
+    </w:p>
+    <w:p>
+      <w:pPr>
+        <w:spacing w:after="0" w:line="240" w:lineRule="auto"/>
+        <w:rPr>
+          <w:b/>
+          <w:sz w:val="24"/>
+        </w:rPr>
+      </w:pPr>
+      <w:r>
+        <w:rPr>
+          <w:b/>
+          <w:sz w:val="24"/>
+        </w:rPr>
+        <w:t>INTERNSHIP</w:t>
+      </w:r>
+      <w:r>
+        <w:rPr>
+          <w:b/>
+          <w:sz w:val="24"/>
+        </w:rPr>
+        <w:t>:</w:t>
+      </w:r>
+      <w:r>
+        <w:rPr>
+          <w:sz w:val="24"/>
+        </w:rPr>
         <w:tab/>
       </w:r>
       <w:r>
         <w:rPr>
           <w:b/>
+          <w:sz w:val="24"/>
+        </w:rPr>
+        <w:t xml:space="preserve">Software Developer intern at </w:t>
+      </w:r>
+      <w:r>
+        <w:rPr>
+          <w:b/>
+          <w:sz w:val="24"/>
         </w:rPr>
         <w:t>Airports Authority India:</w:t>
       </w:r>
@@ -728,29 +901,21 @@
       <w:pPr>
         <w:spacing w:after="0" w:line="240" w:lineRule="auto"/>
         <w:ind w:left="1440"/>
-      </w:pPr>
-      <w:r>
+        <w:rPr>
+          <w:sz w:val="24"/>
+        </w:rPr>
+      </w:pPr>
+      <w:r>
+        <w:rPr>
+          <w:sz w:val="24"/>
+        </w:rPr>
         <w:t>W</w:t>
       </w:r>
       <w:r>
+        <w:rPr>
+          <w:sz w:val="24"/>
+        </w:rPr>
         <w:t>orked on APRON Management System and created a Django web app for same, under the guidance of GM V.K Sharma.</w:t>
-      </w:r>
-    </w:p>
-    <w:p>
-      <w:pPr>
-        <w:spacing w:line="240" w:lineRule="auto"/>
-        <w:rPr>
-          <w:color w:val="FFFFFF" w:themeColor="background1"/>
-          <w:u w:val="thick" w:color="2F5496" w:themeColor="accent1" w:themeShade="BF"/>
-        </w:rPr>
-      </w:pPr>
-      <w:r>
-        <w:rPr>
-          <w:rStyle w:val="Hyperlink"/>
-          <w:color w:val="FFFFFF" w:themeColor="background1"/>
-          <w:u w:val="thick" w:color="2F5496" w:themeColor="accent1" w:themeShade="BF"/>
-        </w:rPr>
-        <w:t>Aaaaaaaaaaaaaaaaaaaaaaaaaaaaaaaaaaaaaaaaaaaaaaaaaaaaaaaaaaaaaaaaaaaaaaaaaaaaaaaaaaaaaaaa</w:t>
       </w:r>
     </w:p>
     <w:p>
@@ -759,43 +924,67 @@
         <w:autoSpaceDN w:val="0"/>
         <w:adjustRightInd w:val="0"/>
         <w:spacing w:after="0" w:line="276" w:lineRule="auto"/>
-      </w:pPr>
-      <w:r>
-        <w:rPr>
-          <w:b/>
+        <w:rPr>
+          <w:b/>
+        </w:rPr>
+      </w:pPr>
+    </w:p>
+    <w:p>
+      <w:pPr>
+        <w:autoSpaceDE w:val="0"/>
+        <w:autoSpaceDN w:val="0"/>
+        <w:adjustRightInd w:val="0"/>
+        <w:spacing w:after="0" w:line="240" w:lineRule="auto"/>
+        <w:ind w:left="1440" w:hanging="1440"/>
+        <w:rPr>
+          <w:sz w:val="24"/>
+        </w:rPr>
+      </w:pPr>
+      <w:r>
+        <w:rPr>
+          <w:b/>
+          <w:sz w:val="24"/>
         </w:rPr>
         <w:t>PROJECTS:</w:t>
       </w:r>
       <w:r>
+        <w:rPr>
+          <w:sz w:val="24"/>
+        </w:rPr>
         <w:tab/>
       </w:r>
       <w:r>
         <w:rPr>
           <w:b/>
+          <w:sz w:val="24"/>
         </w:rPr>
         <w:t xml:space="preserve">Optimal Filter </w:t>
       </w:r>
       <w:r>
         <w:rPr>
           <w:b/>
+          <w:sz w:val="24"/>
         </w:rPr>
         <w:t>S</w:t>
       </w:r>
       <w:r>
         <w:rPr>
           <w:b/>
+          <w:sz w:val="24"/>
         </w:rPr>
         <w:t>ize of Convolution</w:t>
       </w:r>
       <w:r>
         <w:rPr>
           <w:b/>
+          <w:sz w:val="24"/>
         </w:rPr>
         <w:t xml:space="preserve"> Neural N</w:t>
       </w:r>
       <w:r>
         <w:rPr>
           <w:b/>
+          <w:sz w:val="24"/>
         </w:rPr>
         <w:t>etworks for Handwritten Digit Recognition</w:t>
       </w:r>
@@ -803,6 +992,7 @@
         <w:rPr>
           <w:rFonts w:cs="OpenSans"/>
           <w:b/>
+          <w:sz w:val="24"/>
         </w:rPr>
         <w:t>:</w:t>
       </w:r>
@@ -818,20 +1008,38 @@
         <w:autoSpaceDN w:val="0"/>
         <w:adjustRightInd w:val="0"/>
         <w:spacing w:after="0" w:line="240" w:lineRule="auto"/>
-      </w:pPr>
-      <w:r>
+        <w:rPr>
+          <w:sz w:val="24"/>
+        </w:rPr>
+      </w:pPr>
+      <w:r>
+        <w:rPr>
+          <w:sz w:val="24"/>
+        </w:rPr>
         <w:t>Worked on</w:t>
       </w:r>
       <w:r>
+        <w:rPr>
+          <w:sz w:val="24"/>
+        </w:rPr>
         <w:t xml:space="preserve"> single layer CNN on 28 × 28 </w:t>
       </w:r>
       <w:r>
+        <w:rPr>
+          <w:sz w:val="24"/>
+        </w:rPr>
         <w:t>images (MNIST dataset</w:t>
       </w:r>
       <w:r>
+        <w:rPr>
+          <w:sz w:val="24"/>
+        </w:rPr>
         <w:t>)</w:t>
       </w:r>
       <w:r>
+        <w:rPr>
+          <w:sz w:val="24"/>
+        </w:rPr>
         <w:t xml:space="preserve"> with 32 filters followed by dense fully connected neural network.</w:t>
       </w:r>
     </w:p>
@@ -846,25 +1054,39 @@
         <w:autoSpaceDN w:val="0"/>
         <w:adjustRightInd w:val="0"/>
         <w:spacing w:after="0" w:line="240" w:lineRule="auto"/>
-      </w:pPr>
-      <w:r>
+        <w:rPr>
+          <w:sz w:val="24"/>
+        </w:rPr>
+      </w:pPr>
+      <w:r>
+        <w:rPr>
+          <w:sz w:val="24"/>
+        </w:rPr>
         <w:t xml:space="preserve">Minimize the </w:t>
       </w:r>
       <w:r>
+        <w:rPr>
+          <w:sz w:val="24"/>
+        </w:rPr>
         <w:t>error from</w:t>
       </w:r>
       <w:r>
+        <w:rPr>
+          <w:sz w:val="24"/>
+        </w:rPr>
         <w:t xml:space="preserve"> </w:t>
       </w:r>
       <w:r>
         <w:rPr>
           <w:b/>
+          <w:sz w:val="24"/>
         </w:rPr>
         <w:t>0.99</w:t>
       </w:r>
       <w:r>
         <w:rPr>
           <w:b/>
+          <w:sz w:val="24"/>
         </w:rPr>
         <w:t>% to 0.82%.</w:t>
       </w:r>
@@ -880,17 +1102,27 @@
         <w:autoSpaceDN w:val="0"/>
         <w:adjustRightInd w:val="0"/>
         <w:spacing w:after="0" w:line="240" w:lineRule="auto"/>
-      </w:pPr>
-      <w:r>
+        <w:rPr>
+          <w:sz w:val="24"/>
+        </w:rPr>
+      </w:pPr>
+      <w:r>
+        <w:rPr>
+          <w:sz w:val="24"/>
+        </w:rPr>
         <w:t xml:space="preserve">The optimal filter size found to be </w:t>
       </w:r>
       <w:r>
         <w:rPr>
           <w:b/>
+          <w:sz w:val="24"/>
         </w:rPr>
         <w:t>7 X 7</w:t>
       </w:r>
       <w:r>
+        <w:rPr>
+          <w:sz w:val="24"/>
+        </w:rPr>
         <w:t>, which cannot be optimized further for the same configuration of CNN.</w:t>
       </w:r>
     </w:p>
@@ -905,20 +1137,38 @@
         <w:autoSpaceDN w:val="0"/>
         <w:adjustRightInd w:val="0"/>
         <w:spacing w:after="0" w:line="276" w:lineRule="auto"/>
-      </w:pPr>
-      <w:r>
+        <w:rPr>
+          <w:sz w:val="24"/>
+        </w:rPr>
+      </w:pPr>
+      <w:r>
+        <w:rPr>
+          <w:sz w:val="24"/>
+        </w:rPr>
         <w:t>Languages/</w:t>
       </w:r>
       <w:r>
+        <w:rPr>
+          <w:sz w:val="24"/>
+        </w:rPr>
         <w:t xml:space="preserve"> </w:t>
       </w:r>
       <w:r>
+        <w:rPr>
+          <w:sz w:val="24"/>
+        </w:rPr>
         <w:t>IDE used: Python/</w:t>
       </w:r>
       <w:r>
+        <w:rPr>
+          <w:sz w:val="24"/>
+        </w:rPr>
         <w:t xml:space="preserve"> </w:t>
       </w:r>
       <w:r>
+        <w:rPr>
+          <w:sz w:val="24"/>
+        </w:rPr>
         <w:t>Jupyter Notebook</w:t>
       </w:r>
     </w:p>
@@ -932,12 +1182,22 @@
         <w:rPr>
           <w:rFonts w:cs="OpenSans"/>
           <w:b/>
-        </w:rPr>
-      </w:pPr>
-      <w:r>
-        <w:rPr>
-          <w:rFonts w:cs="OpenSans"/>
-          <w:b/>
+          <w:sz w:val="24"/>
+        </w:rPr>
+      </w:pPr>
+      <w:r>
+        <w:rPr>
+          <w:rFonts w:cs="OpenSans"/>
+          <w:b/>
+          <w:sz w:val="24"/>
+        </w:rPr>
+        <w:t xml:space="preserve"> </w:t>
+      </w:r>
+      <w:r>
+        <w:rPr>
+          <w:rFonts w:cs="OpenSans"/>
+          <w:b/>
+          <w:sz w:val="24"/>
         </w:rPr>
         <w:t>APRON Management System:</w:t>
       </w:r>
@@ -956,12 +1216,14 @@
         <w:rPr>
           <w:rFonts w:cs="OpenSans"/>
           <w:color w:val="0D0D0D" w:themeColor="text1" w:themeTint="F2"/>
-        </w:rPr>
-      </w:pPr>
-      <w:r>
-        <w:rPr>
-          <w:rFonts w:cs="OpenSans"/>
-          <w:color w:val="0D0D0D" w:themeColor="text1" w:themeTint="F2"/>
+          <w:sz w:val="24"/>
+        </w:rPr>
+      </w:pPr>
+      <w:r>
+        <w:rPr>
+          <w:rFonts w:cs="OpenSans"/>
+          <w:color w:val="0D0D0D" w:themeColor="text1" w:themeTint="F2"/>
+          <w:sz w:val="24"/>
         </w:rPr>
         <w:t>Worked on</w:t>
       </w:r>
@@ -969,6 +1231,7 @@
         <w:rPr>
           <w:rFonts w:cs="OpenSans"/>
           <w:color w:val="0D0D0D" w:themeColor="text1" w:themeTint="F2"/>
+          <w:sz w:val="24"/>
         </w:rPr>
         <w:t xml:space="preserve"> web app to control the parking area of airplane.</w:t>
       </w:r>
@@ -987,9 +1250,13 @@
         <w:rPr>
           <w:rFonts w:cs="OpenSans"/>
           <w:color w:val="0D0D0D" w:themeColor="text1" w:themeTint="F2"/>
-        </w:rPr>
-      </w:pPr>
-      <w:r>
+          <w:sz w:val="24"/>
+        </w:rPr>
+      </w:pPr>
+      <w:r>
+        <w:rPr>
+          <w:sz w:val="24"/>
+        </w:rPr>
         <w:t>Languages/ Frameworks used: Python, HTML, CSS, Bootstrap, Django.</w:t>
       </w:r>
     </w:p>
@@ -1003,28 +1270,16 @@
         <w:rPr>
           <w:rFonts w:cs="OpenSans"/>
           <w:b/>
-        </w:rPr>
-      </w:pPr>
-      <w:r>
-        <w:rPr>
-          <w:rFonts w:cs="OpenSans"/>
-          <w:b/>
-        </w:rPr>
-        <w:t>bit-url ( URL-Shortener)</w:t>
-      </w:r>
-      <w:r>
-        <w:rPr>
-          <w:rFonts w:cs="OpenSans"/>
-          <w:b/>
-        </w:rPr>
-        <w:t>:</w:t>
-      </w:r>
-      <w:r>
-        <w:rPr>
-          <w:rFonts w:cs="OpenSans"/>
-          <w:b/>
-        </w:rPr>
-        <w:t xml:space="preserve">  </w:t>
+          <w:sz w:val="24"/>
+        </w:rPr>
+      </w:pPr>
+      <w:r>
+        <w:rPr>
+          <w:rFonts w:cs="OpenSans"/>
+          <w:b/>
+          <w:sz w:val="24"/>
+        </w:rPr>
+        <w:t xml:space="preserve">bit-url ( URL-Shortener):  </w:t>
       </w:r>
       <w:hyperlink r:id="rId8" w:history="1">
         <w:r>
@@ -1032,6 +1287,7 @@
             <w:rStyle w:val="Hyperlink"/>
             <w:rFonts w:cs="OpenSans"/>
             <w:b/>
+            <w:sz w:val="24"/>
           </w:rPr>
           <w:t>https://biturl-.herokuapp.com/</w:t>
         </w:r>
@@ -1051,12 +1307,14 @@
         <w:rPr>
           <w:rFonts w:cs="OpenSans"/>
           <w:color w:val="0D0D0D" w:themeColor="text1" w:themeTint="F2"/>
-        </w:rPr>
-      </w:pPr>
-      <w:r>
-        <w:rPr>
-          <w:rFonts w:cs="OpenSans"/>
-          <w:color w:val="0D0D0D" w:themeColor="text1" w:themeTint="F2"/>
+          <w:sz w:val="24"/>
+        </w:rPr>
+      </w:pPr>
+      <w:r>
+        <w:rPr>
+          <w:rFonts w:cs="OpenSans"/>
+          <w:color w:val="0D0D0D" w:themeColor="text1" w:themeTint="F2"/>
+          <w:sz w:val="24"/>
         </w:rPr>
         <w:t>biturl is a django app to p</w:t>
       </w:r>
@@ -1064,6 +1322,7 @@
         <w:rPr>
           <w:rFonts w:cs="OpenSans"/>
           <w:color w:val="0D0D0D" w:themeColor="text1" w:themeTint="F2"/>
+          <w:sz w:val="24"/>
         </w:rPr>
         <w:t>rovide url-shortenening service.</w:t>
       </w:r>
@@ -1082,9 +1341,13 @@
         <w:rPr>
           <w:rFonts w:cs="OpenSans"/>
           <w:color w:val="0D0D0D" w:themeColor="text1" w:themeTint="F2"/>
-        </w:rPr>
-      </w:pPr>
-      <w:r>
+          <w:sz w:val="24"/>
+        </w:rPr>
+      </w:pPr>
+      <w:r>
+        <w:rPr>
+          <w:sz w:val="24"/>
+        </w:rPr>
         <w:t>Languages/ Frameworks used: Python, HTML, CSS, Bootstrap, Django.</w:t>
       </w:r>
     </w:p>
@@ -1093,24 +1356,71 @@
         <w:autoSpaceDE w:val="0"/>
         <w:autoSpaceDN w:val="0"/>
         <w:adjustRightInd w:val="0"/>
-        <w:spacing w:after="0" w:line="240" w:lineRule="auto"/>
-        <w:ind w:left="720" w:firstLine="720"/>
-        <w:rPr>
-          <w:rFonts w:cs="OpenSans"/>
-          <w:color w:val="0D0D0D" w:themeColor="text1" w:themeTint="F2"/>
-        </w:rPr>
-      </w:pPr>
-    </w:p>
-    <w:p>
-      <w:pPr>
+        <w:spacing w:after="0" w:line="276" w:lineRule="auto"/>
+        <w:ind w:left="1440"/>
+        <w:rPr>
+          <w:rFonts w:cs="OpenSans"/>
+          <w:b/>
+          <w:sz w:val="24"/>
+        </w:rPr>
+      </w:pPr>
+      <w:r>
+        <w:rPr>
+          <w:rFonts w:cs="OpenSans"/>
+          <w:b/>
+          <w:sz w:val="24"/>
+        </w:rPr>
+        <w:t>eCommerce(sample)</w:t>
+      </w:r>
+      <w:r>
+        <w:rPr>
+          <w:rFonts w:cs="OpenSans"/>
+          <w:b/>
+          <w:sz w:val="24"/>
+        </w:rPr>
+        <w:t>:</w:t>
+      </w:r>
+    </w:p>
+    <w:p>
+      <w:pPr>
+        <w:pStyle w:val="ListParagraph"/>
+        <w:numPr>
+          <w:ilvl w:val="0"/>
+          <w:numId w:val="2"/>
+        </w:numPr>
         <w:autoSpaceDE w:val="0"/>
         <w:autoSpaceDN w:val="0"/>
         <w:adjustRightInd w:val="0"/>
         <w:spacing w:after="0" w:line="240" w:lineRule="auto"/>
         <w:rPr>
           <w:rFonts w:cs="OpenSans"/>
-          <w:b/>
-          <w:color w:val="0D0D0D" w:themeColor="text1" w:themeTint="F2"/>
+          <w:color w:val="0D0D0D" w:themeColor="text1" w:themeTint="F2"/>
+          <w:sz w:val="24"/>
+        </w:rPr>
+      </w:pPr>
+      <w:r>
+        <w:rPr>
+          <w:sz w:val="24"/>
+        </w:rPr>
+        <w:t>Languages/ Frameworks used: Python, HTML, CSS, Bootstrap, Django</w:t>
+      </w:r>
+      <w:r>
+        <w:rPr>
+          <w:sz w:val="24"/>
+        </w:rPr>
+        <w:t>,js.</w:t>
+      </w:r>
+    </w:p>
+    <w:p>
+      <w:pPr>
+        <w:autoSpaceDE w:val="0"/>
+        <w:autoSpaceDN w:val="0"/>
+        <w:adjustRightInd w:val="0"/>
+        <w:spacing w:after="0" w:line="240" w:lineRule="auto"/>
+        <w:rPr>
+          <w:rFonts w:cs="OpenSans"/>
+          <w:color w:val="0D0D0D" w:themeColor="text1" w:themeTint="F2"/>
+          <w:sz w:val="24"/>
         </w:rPr>
         <w:sectPr>
           <w:pgSz w:w="12240" w:h="15840"/>
@@ -1128,135 +1438,203 @@
     </w:p>
     <w:p>
       <w:pPr>
-        <w:autoSpaceDE w:val="0"/>
-        <w:autoSpaceDN w:val="0"/>
-        <w:adjustRightInd w:val="0"/>
         <w:spacing w:after="0" w:line="240" w:lineRule="auto"/>
         <w:ind w:left="1440"/>
         <w:rPr>
-          <w:rFonts w:cs="OpenSans"/>
-          <w:b/>
-          <w:color w:val="0D0D0D" w:themeColor="text1" w:themeTint="F2"/>
-        </w:rPr>
-      </w:pPr>
-      <w:r>
-        <w:rPr>
-          <w:rFonts w:cs="OpenSans"/>
-          <w:b/>
-          <w:color w:val="0D0D0D" w:themeColor="text1" w:themeTint="F2"/>
+          <w:sz w:val="24"/>
+        </w:rPr>
+      </w:pPr>
+      <w:r>
+        <w:rPr>
+          <w:b/>
+          <w:sz w:val="24"/>
         </w:rPr>
         <w:lastRenderedPageBreak/>
-        <w:t xml:space="preserve">File </w:t>
-      </w:r>
-      <w:r>
-        <w:rPr>
-          <w:rFonts w:cs="OpenSans"/>
-          <w:b/>
-          <w:color w:val="0D0D0D" w:themeColor="text1" w:themeTint="F2"/>
-        </w:rPr>
-        <w:t>C</w:t>
-      </w:r>
-      <w:r>
-        <w:rPr>
-          <w:rFonts w:cs="OpenSans"/>
-          <w:b/>
-          <w:color w:val="0D0D0D" w:themeColor="text1" w:themeTint="F2"/>
-        </w:rPr>
-        <w:t xml:space="preserve">ompressor, </w:t>
-      </w:r>
-      <w:r>
-        <w:rPr>
-          <w:rFonts w:cs="OpenSans"/>
-          <w:b/>
-          <w:color w:val="0D0D0D" w:themeColor="text1" w:themeTint="F2"/>
-        </w:rPr>
-        <w:t xml:space="preserve">                Result Enquiry Portal</w:t>
-      </w:r>
-      <w:r>
-        <w:rPr>
-          <w:rFonts w:cs="OpenSans"/>
-          <w:b/>
-          <w:color w:val="0D0D0D" w:themeColor="text1" w:themeTint="F2"/>
-        </w:rPr>
-        <w:t>,</w:t>
-      </w:r>
-      <w:r>
-        <w:rPr>
-          <w:rFonts w:cs="OpenSans"/>
-          <w:b/>
-          <w:color w:val="0D0D0D" w:themeColor="text1" w:themeTint="F2"/>
+        <w:t>Car Price prediction</w:t>
+      </w:r>
+      <w:r>
+        <w:rPr>
+          <w:sz w:val="24"/>
+        </w:rPr>
+        <w:t>.( All Projects are available on github)</w:t>
+      </w:r>
+    </w:p>
+    <w:p>
+      <w:pPr>
+        <w:spacing w:after="0" w:line="240" w:lineRule="auto"/>
+        <w:rPr>
+          <w:b/>
+          <w:sz w:val="24"/>
+        </w:rPr>
+      </w:pPr>
+    </w:p>
+    <w:p>
+      <w:pPr>
+        <w:spacing w:after="0" w:line="240" w:lineRule="auto"/>
+        <w:rPr>
+          <w:b/>
+          <w:sz w:val="24"/>
+        </w:rPr>
+      </w:pPr>
+      <w:r>
+        <w:rPr>
+          <w:b/>
+          <w:sz w:val="24"/>
+        </w:rPr>
+        <w:t>EXTRACU-</w:t>
+      </w:r>
+      <w:r>
+        <w:rPr>
+          <w:b/>
+          <w:sz w:val="24"/>
+        </w:rPr>
+        <w:t xml:space="preserve"> :</w:t>
+      </w:r>
+      <w:r>
+        <w:rPr>
+          <w:b/>
+          <w:sz w:val="24"/>
+        </w:rPr>
+        <w:tab/>
+      </w:r>
+      <w:r>
+        <w:rPr>
+          <w:sz w:val="24"/>
+        </w:rPr>
+        <w:t>Secure</w:t>
+      </w:r>
+      <w:r>
+        <w:rPr>
+          <w:b/>
+          <w:sz w:val="24"/>
         </w:rPr>
         <w:t xml:space="preserve"> </w:t>
       </w:r>
-    </w:p>
-    <w:p>
-      <w:pPr>
-        <w:autoSpaceDE w:val="0"/>
-        <w:autoSpaceDN w:val="0"/>
-        <w:adjustRightInd w:val="0"/>
-        <w:spacing w:after="0" w:line="240" w:lineRule="auto"/>
-        <w:ind w:left="1440"/>
-        <w:rPr>
-          <w:rFonts w:cs="OpenSans"/>
-          <w:b/>
-          <w:color w:val="0D0D0D" w:themeColor="text1" w:themeTint="F2"/>
-        </w:rPr>
-      </w:pPr>
-      <w:r>
-        <w:rPr>
-          <w:rFonts w:cs="OpenSans"/>
-          <w:b/>
-          <w:color w:val="0D0D0D" w:themeColor="text1" w:themeTint="F2"/>
-        </w:rPr>
-        <w:t>Data visualization</w:t>
-      </w:r>
-      <w:r>
-        <w:rPr>
-          <w:rFonts w:cs="OpenSans"/>
-          <w:b/>
-          <w:color w:val="0D0D0D" w:themeColor="text1" w:themeTint="F2"/>
-        </w:rPr>
-        <w:t xml:space="preserve"> projects</w:t>
-      </w:r>
-      <w:r>
-        <w:rPr>
-          <w:rFonts w:cs="OpenSans"/>
-          <w:b/>
-          <w:color w:val="0D0D0D" w:themeColor="text1" w:themeTint="F2"/>
-        </w:rPr>
-        <w:t>.</w:t>
-      </w:r>
-      <w:r>
-        <w:rPr>
-          <w:rFonts w:cs="OpenSans"/>
-          <w:color w:val="0D0D0D" w:themeColor="text1" w:themeTint="F2"/>
-        </w:rPr>
-        <w:t xml:space="preserve">          </w:t>
-      </w:r>
-      <w:r>
-        <w:rPr>
-          <w:rFonts w:cs="OpenSans"/>
-          <w:color w:val="0D0D0D" w:themeColor="text1" w:themeTint="F2"/>
-        </w:rPr>
-        <w:t xml:space="preserve">  Projects Link</w:t>
-      </w:r>
-      <w:r>
-        <w:rPr>
-          <w:rFonts w:cs="OpenSans"/>
-          <w:b/>
-          <w:color w:val="0D0D0D" w:themeColor="text1" w:themeTint="F2"/>
-        </w:rPr>
-        <w:t xml:space="preserve">: </w:t>
-      </w:r>
-    </w:p>
-    <w:p>
-      <w:pPr>
-        <w:autoSpaceDE w:val="0"/>
-        <w:autoSpaceDN w:val="0"/>
-        <w:adjustRightInd w:val="0"/>
-        <w:spacing w:after="0" w:line="240" w:lineRule="auto"/>
-        <w:ind w:left="1440"/>
-      </w:pPr>
+      <w:r>
+        <w:rPr>
+          <w:sz w:val="24"/>
+        </w:rPr>
+        <w:t>527 rank out of around 10K contestants in DEC</w:t>
+      </w:r>
+      <w:r>
+        <w:rPr>
+          <w:sz w:val="24"/>
+        </w:rPr>
+        <w:t xml:space="preserve">EMBER CIRCUIT’17  </w:t>
+      </w:r>
+    </w:p>
+    <w:p>
+      <w:pPr>
+        <w:spacing w:after="0" w:line="240" w:lineRule="auto"/>
+        <w:rPr>
+          <w:b/>
+          <w:sz w:val="24"/>
+        </w:rPr>
+      </w:pPr>
+      <w:r>
+        <w:rPr>
+          <w:b/>
+          <w:sz w:val="24"/>
+        </w:rPr>
+        <w:t>RRICULAR</w:t>
+      </w:r>
+      <w:r>
+        <w:rPr>
+          <w:b/>
+          <w:sz w:val="24"/>
+        </w:rPr>
+        <w:t xml:space="preserve">        </w:t>
+      </w:r>
+      <w:r>
+        <w:rPr>
+          <w:sz w:val="24"/>
+        </w:rPr>
+        <w:t xml:space="preserve">Competition </w:t>
+      </w:r>
+      <w:r>
+        <w:rPr>
+          <w:sz w:val="24"/>
+        </w:rPr>
+        <w:t>on hackerearth.(9 days long challenge.)</w:t>
+      </w:r>
+    </w:p>
+    <w:p>
+      <w:pPr>
+        <w:spacing w:after="0" w:line="240" w:lineRule="auto"/>
+        <w:rPr>
+          <w:sz w:val="24"/>
+        </w:rPr>
+      </w:pPr>
+      <w:r>
+        <w:rPr>
+          <w:b/>
+          <w:sz w:val="24"/>
+        </w:rPr>
+        <w:t>ACTIVITES</w:t>
+      </w:r>
+      <w:r>
+        <w:rPr>
+          <w:b/>
+          <w:sz w:val="24"/>
+        </w:rPr>
+        <w:tab/>
+      </w:r>
+      <w:r>
+        <w:rPr>
+          <w:sz w:val="24"/>
+        </w:rPr>
+        <w:t>98.33%ile in C and 97.25%ile in Python on hackerearth.</w:t>
+      </w:r>
+    </w:p>
+    <w:p>
+      <w:pPr>
+        <w:spacing w:after="0" w:line="240" w:lineRule="auto"/>
+        <w:rPr>
+          <w:b/>
+        </w:rPr>
+      </w:pPr>
+    </w:p>
+    <w:p>
+      <w:pPr>
+        <w:spacing w:after="0" w:line="240" w:lineRule="auto"/>
+      </w:pPr>
+      <w:r>
+        <w:rPr>
+          <w:b/>
+          <w:sz w:val="24"/>
+        </w:rPr>
+        <w:t>ONLINE</w:t>
+      </w:r>
+      <w:r>
+        <w:rPr>
+          <w:b/>
+        </w:rPr>
+        <w:t xml:space="preserve">      </w:t>
+      </w:r>
+      <w:r>
+        <w:rPr>
+          <w:b/>
+        </w:rPr>
+        <w:t xml:space="preserve"> : </w:t>
+      </w:r>
+      <w:r>
+        <w:rPr>
+          <w:b/>
+        </w:rPr>
+        <w:t xml:space="preserve"> </w:t>
+      </w:r>
+      <w:r>
+        <w:rPr>
+          <w:b/>
+        </w:rPr>
+        <w:t xml:space="preserve"> </w:t>
+      </w:r>
+      <w:r>
+        <w:rPr>
+          <w:b/>
+        </w:rPr>
+        <w:t xml:space="preserve">  </w:t>
+      </w:r>
       <w:hyperlink r:id="rId9" w:history="1">
         <w:r>
           <w:rPr>
@@ -1268,207 +1646,28 @@
     </w:p>
     <w:p>
       <w:pPr>
-        <w:keepNext/>
-        <w:autoSpaceDE w:val="0"/>
-        <w:autoSpaceDN w:val="0"/>
-        <w:adjustRightInd w:val="0"/>
-        <w:spacing w:after="0" w:line="240" w:lineRule="auto"/>
-        <w:ind w:left="1440"/>
-        <w:sectPr>
-          <w:type w:val="continuous"/>
-          <w:pgSz w:w="12240" w:h="15840"/>
-          <w:pgMar w:top="720" w:right="1440" w:bottom="720" w:left="1440" w:header="720" w:footer="720" w:gutter="0"/>
-          <w:pgBorders w:offsetFrom="page">
-            <w:top w:val="single" w:sz="12" w:space="24" w:color="A8D08D" w:themeColor="accent6" w:themeTint="99"/>
-            <w:left w:val="single" w:sz="12" w:space="24" w:color="A8D08D" w:themeColor="accent6" w:themeTint="99"/>
-            <w:bottom w:val="single" w:sz="12" w:space="24" w:color="A8D08D" w:themeColor="accent6" w:themeTint="99"/>
-            <w:right w:val="single" w:sz="12" w:space="24" w:color="A8D08D" w:themeColor="accent6" w:themeTint="99"/>
-          </w:pgBorders>
-          <w:cols w:num="2" w:space="720"/>
-          <w:docGrid w:linePitch="360"/>
-        </w:sectPr>
-      </w:pPr>
-      <w:r>
-        <w:lastRenderedPageBreak/>
+        <w:spacing w:after="0" w:line="240" w:lineRule="auto"/>
+      </w:pPr>
+      <w:r>
+        <w:rPr>
+          <w:b/>
+          <w:sz w:val="24"/>
+        </w:rPr>
+        <w:t>PRESENCE</w:t>
+      </w:r>
+      <w:r>
+        <w:rPr>
+          <w:b/>
+        </w:rPr>
         <w:t xml:space="preserve">       </w:t>
       </w:r>
       <w:r>
-        <w:t xml:space="preserve">  </w:t>
-      </w:r>
-      <w:r>
-        <w:t xml:space="preserve">                 </w:t>
-      </w:r>
-      <w:r>
-        <w:rPr>
-          <w:rFonts w:cs="OpenSans"/>
-          <w:b/>
-          <w:noProof/>
-          <w:color w:val="0D0D0D" w:themeColor="text1" w:themeTint="F2"/>
-        </w:rPr>
-        <w:drawing>
-          <wp:inline distT="0" distB="0" distL="0" distR="0">
-            <wp:extent cx="954336" cy="942975"/>
-            <wp:effectExtent l="19050" t="0" r="0" b="0"/>
-            <wp:docPr id="19" name="Picture 1"/>
-            <wp:cNvGraphicFramePr>
-              <a:graphicFrameLocks xmlns:a="http://schemas.openxmlformats.org/drawingml/2006/main" noChangeAspect="1"/>
-            </wp:cNvGraphicFramePr>
-            <a:graphic xmlns:a="http://schemas.openxmlformats.org/drawingml/2006/main">
-              <a:graphicData uri="http://schemas.openxmlformats.org/drawingml/2006/picture">
-                <pic:pic xmlns:pic="http://schemas.openxmlformats.org/drawingml/2006/picture">
-                  <pic:nvPicPr>
-                    <pic:cNvPr id="0" name="Picture 1"/>
-                    <pic:cNvPicPr>
-                      <a:picLocks noChangeAspect="1" noChangeArrowheads="1"/>
-                    </pic:cNvPicPr>
-                  </pic:nvPicPr>
-                  <pic:blipFill>
-                    <a:blip r:embed="rId10"/>
-                    <a:srcRect/>
-                    <a:stretch>
-                      <a:fillRect/>
-                    </a:stretch>
-                  </pic:blipFill>
-                  <pic:spPr bwMode="auto">
-                    <a:xfrm>
-                      <a:off x="0" y="0"/>
-                      <a:ext cx="955719" cy="944341"/>
-                    </a:xfrm>
-                    <a:prstGeom prst="rect">
-                      <a:avLst/>
-                    </a:prstGeom>
-                    <a:noFill/>
-                    <a:ln w="9525">
-                      <a:noFill/>
-                      <a:miter lim="800000"/>
-                      <a:headEnd/>
-                      <a:tailEnd/>
-                    </a:ln>
-                  </pic:spPr>
-                </pic:pic>
-              </a:graphicData>
-            </a:graphic>
-          </wp:inline>
-        </w:drawing>
-      </w:r>
-    </w:p>
-    <w:p>
-      <w:pPr>
-        <w:sectPr>
-          <w:type w:val="continuous"/>
-          <w:pgSz w:w="12240" w:h="15840"/>
-          <w:pgMar w:top="720" w:right="1440" w:bottom="720" w:left="1440" w:header="720" w:footer="720" w:gutter="0"/>
-          <w:pgBorders w:offsetFrom="page">
-            <w:top w:val="single" w:sz="12" w:space="24" w:color="A8D08D" w:themeColor="accent6" w:themeTint="99"/>
-            <w:left w:val="single" w:sz="12" w:space="24" w:color="A8D08D" w:themeColor="accent6" w:themeTint="99"/>
-            <w:bottom w:val="single" w:sz="12" w:space="24" w:color="A8D08D" w:themeColor="accent6" w:themeTint="99"/>
-            <w:right w:val="single" w:sz="12" w:space="24" w:color="A8D08D" w:themeColor="accent6" w:themeTint="99"/>
-          </w:pgBorders>
-          <w:cols w:space="720"/>
-          <w:docGrid w:linePitch="360"/>
-        </w:sectPr>
-      </w:pPr>
-      <w:r>
-        <w:rPr>
-          <w:rStyle w:val="Hyperlink"/>
-          <w:color w:val="FFFFFF" w:themeColor="background1"/>
-          <w:u w:val="thick" w:color="2F5496" w:themeColor="accent1" w:themeShade="BF"/>
-        </w:rPr>
-        <w:lastRenderedPageBreak/>
-        <w:t>Aaaaaaaaaaaaaaaaaaaaaaaaaaaaaaaaaaaaaaaaaaaaaaaaaaaaaaaaaaaaaaaaaaaaaaaaaaaaaaaaaaaaaaaa</w:t>
-      </w:r>
-    </w:p>
-    <w:p>
-      <w:pPr>
-        <w:spacing w:after="0" w:line="240" w:lineRule="auto"/>
-      </w:pPr>
-      <w:r>
-        <w:rPr>
-          <w:b/>
-        </w:rPr>
-        <w:lastRenderedPageBreak/>
-        <w:t>INTERESTS:</w:t>
-      </w:r>
-      <w:r>
-        <w:tab/>
-        <w:t xml:space="preserve">Programming, </w:t>
-      </w:r>
-      <w:r>
-        <w:t>singing, readin</w:t>
-      </w:r>
-      <w:r>
-        <w:t>g blogs</w:t>
-      </w:r>
-      <w:r>
-        <w:t>.</w:t>
-      </w:r>
-    </w:p>
-    <w:p>
-      <w:pPr>
-        <w:spacing w:line="240" w:lineRule="auto"/>
-        <w:rPr>
-          <w:color w:val="FFFFFF" w:themeColor="background1"/>
-          <w:u w:val="thick" w:color="2F5496" w:themeColor="accent1" w:themeShade="BF"/>
-        </w:rPr>
-      </w:pPr>
-      <w:r>
-        <w:rPr>
-          <w:rStyle w:val="Hyperlink"/>
-          <w:color w:val="FFFFFF" w:themeColor="background1"/>
-          <w:u w:val="thick" w:color="2F5496" w:themeColor="accent1" w:themeShade="BF"/>
-        </w:rPr>
-        <w:t>Aaaaaaaaaaaaaaaaaaaaaaaaaaaaaaaaaaaaaaaaaaaaaaaaaaaaaaaaaaaaaaaaaaaaaaaaaaaaaaaaaaaaaaaa</w:t>
-      </w:r>
-    </w:p>
-    <w:p>
-      <w:pPr>
-        <w:spacing w:after="0" w:line="240" w:lineRule="auto"/>
-      </w:pPr>
-      <w:r>
-        <w:rPr>
-          <w:b/>
-        </w:rPr>
-        <w:t>ONLINE</w:t>
-      </w:r>
-      <w:r>
-        <w:rPr>
-          <w:b/>
-        </w:rPr>
-        <w:tab/>
-        <w:t xml:space="preserve">      :      </w:t>
-      </w:r>
-      <w:hyperlink r:id="rId11" w:history="1">
-        <w:r>
-          <w:rPr>
-            <w:rStyle w:val="Hyperlink"/>
-          </w:rPr>
-          <w:t>https://github.com/vishalagg</w:t>
-        </w:r>
-      </w:hyperlink>
-    </w:p>
-    <w:p>
-      <w:pPr>
-        <w:spacing w:after="0" w:line="240" w:lineRule="auto"/>
-      </w:pPr>
-      <w:r>
-        <w:rPr>
-          <w:b/>
-        </w:rPr>
-        <w:t>PRESENCE</w:t>
-      </w:r>
-      <w:r>
-        <w:rPr>
-          <w:b/>
-        </w:rPr>
-        <w:t xml:space="preserve">        </w:t>
-      </w:r>
-      <w:r>
         <w:rPr>
           <w:b/>
         </w:rPr>
         <w:t xml:space="preserve"> </w:t>
       </w:r>
-      <w:hyperlink r:id="rId12" w:history="1">
+      <w:hyperlink r:id="rId10" w:history="1">
         <w:r>
           <w:rPr>
             <w:rStyle w:val="Hyperlink"/>
@@ -1486,12 +1685,21 @@
         <w:t xml:space="preserve">         </w:t>
       </w:r>
       <w:r>
-        <w:t xml:space="preserve">   </w:t>
-      </w:r>
-      <w:r>
         <w:t xml:space="preserve"> </w:t>
       </w:r>
-      <w:hyperlink r:id="rId13" w:history="1">
+      <w:r>
+        <w:t xml:space="preserve"> </w:t>
+      </w:r>
+      <w:r>
+        <w:t xml:space="preserve"> </w:t>
+      </w:r>
+      <w:r>
+        <w:t xml:space="preserve"> </w:t>
+      </w:r>
+      <w:r>
+        <w:t xml:space="preserve"> </w:t>
+      </w:r>
+      <w:hyperlink r:id="rId11" w:history="1">
         <w:r>
           <w:rPr>
             <w:rStyle w:val="Hyperlink"/>
